--- a/memcache读取所有key和值.docx
+++ b/memcache读取所有key和值.docx
@@ -1,20 +1,15 @@
 
 <file path=word/document.xml><?xml version="1.0" encoding="utf-8"?>
-<w:document xmlns:wpc="http://schemas.microsoft.com/office/word/2010/wordprocessingCanvas" xmlns:mc="http://schemas.openxmlformats.org/markup-compatibility/2006" xmlns:o="urn:schemas-microsoft-com:office:office" xmlns:r="http://schemas.openxmlformats.org/officeDocument/2006/relationships" xmlns:m="http://schemas.openxmlformats.org/officeDocument/2006/math" xmlns:v="urn:schemas-microsoft-com:vml" xmlns:wp14="http://schemas.microsoft.com/office/word/2010/wordprocessingDrawing" xmlns:wp="http://schemas.openxmlformats.org/drawingml/2006/wordprocessingDrawing" xmlns:w10="urn:schemas-microsoft-com:office:word" xmlns:w="http://schemas.openxmlformats.org/wordprocessingml/2006/main" xmlns:w14="http://schemas.microsoft.com/office/word/2010/wordml" xmlns:wpg="http://schemas.microsoft.com/office/word/2010/wordprocessingGroup" xmlns:wpi="http://schemas.microsoft.com/office/word/2010/wordprocessingInk" xmlns:wne="http://schemas.microsoft.com/office/word/2006/wordml" xmlns:wps="http://schemas.microsoft.com/office/word/2010/wordprocessingShape" mc:Ignorable="w14 wp14">
+<w:document xmlns:ve="http://schemas.openxmlformats.org/markup-compatibility/2006" xmlns:o="urn:schemas-microsoft-com:office:office" xmlns:r="http://schemas.openxmlformats.org/officeDocument/2006/relationships" xmlns:m="http://schemas.openxmlformats.org/officeDocument/2006/math" xmlns:v="urn:schemas-microsoft-com:vml" xmlns:wp="http://schemas.openxmlformats.org/drawingml/2006/wordprocessingDrawing" xmlns:w10="urn:schemas-microsoft-com:office:word" xmlns:w="http://schemas.openxmlformats.org/wordprocessingml/2006/main" xmlns:wne="http://schemas.microsoft.com/office/word/2006/wordml">
   <w:body>
     <w:p>
-      <w:pPr>
-        <w:rPr>
-          <w:rFonts w:hint="eastAsia"/>
-        </w:rPr>
-      </w:pPr>
       <w:r>
         <w:rPr>
           <w:rFonts w:hint="eastAsia"/>
         </w:rPr>
         <w:t>更多信息参考：</w:t>
       </w:r>
-      <w:hyperlink r:id="rId5" w:history="1">
+      <w:hyperlink r:id="rId6" w:history="1">
         <w:r>
           <w:rPr>
             <w:rStyle w:val="a3"/>
@@ -23,24 +18,11 @@
         </w:r>
       </w:hyperlink>
     </w:p>
-    <w:p>
-      <w:pPr>
-        <w:rPr>
-          <w:rFonts w:hint="eastAsia"/>
-        </w:rPr>
-      </w:pPr>
-    </w:p>
-    <w:p>
-      <w:pPr>
-        <w:rPr>
-          <w:rFonts w:hint="eastAsia"/>
-        </w:rPr>
-      </w:pPr>
-      <w:proofErr w:type="spellStart"/>
+    <w:p/>
+    <w:p>
       <w:r>
         <w:t>memcache</w:t>
       </w:r>
-      <w:proofErr w:type="spellEnd"/>
       <w:r>
         <w:rPr>
           <w:rFonts w:hint="eastAsia"/>
@@ -73,19 +55,12 @@
       </w:r>
     </w:p>
     <w:p>
-      <w:pPr>
-        <w:rPr>
-          <w:rFonts w:hint="eastAsia"/>
-        </w:rPr>
-      </w:pPr>
-      <w:proofErr w:type="spellStart"/>
       <w:r>
         <w:rPr>
           <w:rFonts w:hint="eastAsia"/>
         </w:rPr>
         <w:t>memcache</w:t>
       </w:r>
-      <w:proofErr w:type="spellEnd"/>
       <w:r>
         <w:rPr>
           <w:rFonts w:hint="eastAsia"/>
@@ -104,14 +79,12 @@
         </w:rPr>
         <w:t>存储系统，但是在某些时候我们需要遍历</w:t>
       </w:r>
-      <w:proofErr w:type="spellStart"/>
       <w:r>
         <w:rPr>
           <w:rFonts w:hint="eastAsia"/>
         </w:rPr>
         <w:t>memcache</w:t>
       </w:r>
-      <w:proofErr w:type="spellEnd"/>
       <w:r>
         <w:rPr>
           <w:rFonts w:hint="eastAsia"/>
@@ -131,19 +104,8 @@
         <w:t>；</w:t>
       </w:r>
     </w:p>
-    <w:p>
-      <w:pPr>
-        <w:rPr>
-          <w:rFonts w:hint="eastAsia"/>
-        </w:rPr>
-      </w:pPr>
-    </w:p>
-    <w:p>
-      <w:pPr>
-        <w:rPr>
-          <w:rFonts w:hint="eastAsia"/>
-        </w:rPr>
-      </w:pPr>
+    <w:p/>
+    <w:p>
       <w:r>
         <w:rPr>
           <w:rFonts w:hint="eastAsia"/>
@@ -170,11 +132,6 @@
       </w:r>
     </w:p>
     <w:p>
-      <w:pPr>
-        <w:rPr>
-          <w:rFonts w:hint="eastAsia"/>
-        </w:rPr>
-      </w:pPr>
       <w:r>
         <w:rPr>
           <w:rFonts w:hint="eastAsia"/>
@@ -183,11 +140,6 @@
       </w:r>
     </w:p>
     <w:p>
-      <w:pPr>
-        <w:rPr>
-          <w:rFonts w:hint="eastAsia"/>
-        </w:rPr>
-      </w:pPr>
       <w:r>
         <w:rPr>
           <w:rFonts w:hint="eastAsia"/>
@@ -202,25 +154,18 @@
       </w:r>
     </w:p>
     <w:p>
-      <w:pPr>
-        <w:rPr>
-          <w:rFonts w:hint="eastAsia"/>
-        </w:rPr>
-      </w:pPr>
       <w:r>
         <w:rPr>
           <w:rFonts w:hint="eastAsia"/>
         </w:rPr>
         <w:t>列出当前</w:t>
       </w:r>
-      <w:proofErr w:type="spellStart"/>
       <w:r>
         <w:rPr>
           <w:rFonts w:hint="eastAsia"/>
         </w:rPr>
         <w:t>memcache</w:t>
       </w:r>
-      <w:proofErr w:type="spellEnd"/>
       <w:r>
         <w:rPr>
           <w:rFonts w:hint="eastAsia"/>
@@ -229,232 +174,15 @@
       </w:r>
     </w:p>
     <w:p>
-      <w:pPr>
-        <w:rPr>
-          <w:rFonts w:hint="eastAsia"/>
-        </w:rPr>
-      </w:pPr>
       <w:r>
         <w:rPr>
           <w:noProof/>
         </w:rPr>
         <w:drawing>
-          <wp:inline distT="0" distB="0" distL="0" distR="0" wp14:anchorId="115BC96A" wp14:editId="094AA028">
+          <wp:inline distT="0" distB="0" distL="0" distR="0">
             <wp:extent cx="2085714" cy="4219048"/>
             <wp:effectExtent l="0" t="0" r="0" b="0"/>
             <wp:docPr id="1" name="图片 1"/>
-            <wp:cNvGraphicFramePr>
-              <a:graphicFrameLocks xmlns:a="http://schemas.openxmlformats.org/drawingml/2006/main" noChangeAspect="1"/>
-            </wp:cNvGraphicFramePr>
-            <a:graphic xmlns:a="http://schemas.openxmlformats.org/drawingml/2006/main">
-              <a:graphicData uri="http://schemas.openxmlformats.org/drawingml/2006/picture">
-                <pic:pic xmlns:pic="http://schemas.openxmlformats.org/drawingml/2006/picture">
-                  <pic:nvPicPr>
-                    <pic:cNvPr id="0" name=""/>
-                    <pic:cNvPicPr/>
-                  </pic:nvPicPr>
-                  <pic:blipFill>
-                    <a:blip r:embed="rId6"/>
-                    <a:stretch>
-                      <a:fillRect/>
-                    </a:stretch>
-                  </pic:blipFill>
-                  <pic:spPr>
-                    <a:xfrm>
-                      <a:off x="0" y="0"/>
-                      <a:ext cx="2085714" cy="4219048"/>
-                    </a:xfrm>
-                    <a:prstGeom prst="rect">
-                      <a:avLst/>
-                    </a:prstGeom>
-                  </pic:spPr>
-                </pic:pic>
-              </a:graphicData>
-            </a:graphic>
-          </wp:inline>
-        </w:drawing>
-      </w:r>
-    </w:p>
-    <w:p>
-      <w:pPr>
-        <w:rPr>
-          <w:rFonts w:hint="eastAsia"/>
-        </w:rPr>
-      </w:pPr>
-    </w:p>
-    <w:p>
-      <w:pPr>
-        <w:rPr>
-          <w:rFonts w:hint="eastAsia"/>
-        </w:rPr>
-      </w:pPr>
-      <w:r>
-        <w:rPr>
-          <w:rFonts w:hint="eastAsia"/>
-        </w:rPr>
-        <w:t xml:space="preserve">stats items </w:t>
-      </w:r>
-      <w:r>
-        <w:rPr>
-          <w:rFonts w:hint="eastAsia"/>
-        </w:rPr>
-        <w:t>命令：列出</w:t>
-      </w:r>
-    </w:p>
-    <w:p>
-      <w:pPr>
-        <w:rPr>
-          <w:rFonts w:hint="eastAsia"/>
-        </w:rPr>
-      </w:pPr>
-      <w:r>
-        <w:rPr>
-          <w:rFonts w:hint="eastAsia"/>
-          <w:highlight w:val="yellow"/>
-        </w:rPr>
-        <w:t>列出不同的</w:t>
-      </w:r>
-      <w:r>
-        <w:rPr>
-          <w:rFonts w:hint="eastAsia"/>
-          <w:highlight w:val="yellow"/>
-        </w:rPr>
-        <w:t>items</w:t>
-      </w:r>
-      <w:r>
-        <w:rPr>
-          <w:rFonts w:hint="eastAsia"/>
-          <w:highlight w:val="yellow"/>
-        </w:rPr>
-        <w:t>存储的状态（</w:t>
-      </w:r>
-      <w:proofErr w:type="spellStart"/>
-      <w:r>
-        <w:rPr>
-          <w:rFonts w:hint="eastAsia"/>
-          <w:highlight w:val="yellow"/>
-        </w:rPr>
-        <w:t>memcache</w:t>
-      </w:r>
-      <w:proofErr w:type="spellEnd"/>
-      <w:r>
-        <w:rPr>
-          <w:rFonts w:hint="eastAsia"/>
-          <w:highlight w:val="yellow"/>
-        </w:rPr>
-        <w:t>会有优化机制，因此他会将不同</w:t>
-      </w:r>
-      <w:r>
-        <w:rPr>
-          <w:rFonts w:hint="eastAsia"/>
-          <w:highlight w:val="yellow"/>
-        </w:rPr>
-        <w:t>size</w:t>
-      </w:r>
-      <w:r>
-        <w:rPr>
-          <w:rFonts w:hint="eastAsia"/>
-          <w:highlight w:val="yellow"/>
-        </w:rPr>
-        <w:t>的数据存储在不同的区块中，因此每个</w:t>
-      </w:r>
-      <w:r>
-        <w:rPr>
-          <w:rFonts w:hint="eastAsia"/>
-          <w:highlight w:val="yellow"/>
-        </w:rPr>
-        <w:t>items</w:t>
-      </w:r>
-      <w:r>
-        <w:rPr>
-          <w:rFonts w:hint="eastAsia"/>
-          <w:highlight w:val="yellow"/>
-        </w:rPr>
-        <w:t>后面的</w:t>
-      </w:r>
-      <w:proofErr w:type="spellStart"/>
-      <w:r>
-        <w:rPr>
-          <w:rFonts w:hint="eastAsia"/>
-          <w:highlight w:val="yellow"/>
-        </w:rPr>
-        <w:t>num</w:t>
-      </w:r>
-      <w:proofErr w:type="spellEnd"/>
-      <w:r>
-        <w:rPr>
-          <w:rFonts w:hint="eastAsia"/>
-          <w:highlight w:val="yellow"/>
-        </w:rPr>
-        <w:t>可能不同），后面的</w:t>
-      </w:r>
-      <w:proofErr w:type="spellStart"/>
-      <w:r>
-        <w:rPr>
-          <w:rFonts w:hint="eastAsia"/>
-          <w:highlight w:val="yellow"/>
-        </w:rPr>
-        <w:t>num</w:t>
-      </w:r>
-      <w:proofErr w:type="spellEnd"/>
-      <w:r>
-        <w:rPr>
-          <w:rFonts w:hint="eastAsia"/>
-          <w:highlight w:val="yellow"/>
-        </w:rPr>
-        <w:t>代表该</w:t>
-      </w:r>
-      <w:r>
-        <w:rPr>
-          <w:rFonts w:hint="eastAsia"/>
-          <w:highlight w:val="yellow"/>
-        </w:rPr>
-        <w:t>item</w:t>
-      </w:r>
-      <w:r>
-        <w:rPr>
-          <w:rFonts w:hint="eastAsia"/>
-          <w:highlight w:val="yellow"/>
-        </w:rPr>
-        <w:t>存储的</w:t>
-      </w:r>
-      <w:r>
-        <w:rPr>
-          <w:rFonts w:hint="eastAsia"/>
-          <w:highlight w:val="yellow"/>
-        </w:rPr>
-        <w:t>key</w:t>
-      </w:r>
-      <w:r>
-        <w:rPr>
-          <w:rFonts w:hint="eastAsia"/>
-          <w:highlight w:val="yellow"/>
-        </w:rPr>
-        <w:t>的数量</w:t>
-      </w:r>
-      <w:r>
-        <w:rPr>
-          <w:rFonts w:hint="eastAsia"/>
-        </w:rPr>
-        <w:t>。</w:t>
-      </w:r>
-    </w:p>
-    <w:p>
-      <w:pPr>
-        <w:rPr>
-          <w:rFonts w:hint="eastAsia"/>
-        </w:rPr>
-      </w:pPr>
-      <w:r>
-        <w:rPr>
-          <w:noProof/>
-        </w:rPr>
-        <w:lastRenderedPageBreak/>
-        <w:drawing>
-          <wp:inline distT="0" distB="0" distL="0" distR="0" wp14:anchorId="3E8B5D27" wp14:editId="03816E20">
-            <wp:extent cx="1819048" cy="5800000"/>
-            <wp:effectExtent l="0" t="0" r="0" b="0"/>
-            <wp:docPr id="2" name="图片 2"/>
             <wp:cNvGraphicFramePr>
               <a:graphicFrameLocks xmlns:a="http://schemas.openxmlformats.org/drawingml/2006/main" noChangeAspect="1"/>
             </wp:cNvGraphicFramePr>
@@ -474,7 +202,7 @@
                   <pic:spPr>
                     <a:xfrm>
                       <a:off x="0" y="0"/>
-                      <a:ext cx="1819048" cy="5800000"/>
+                      <a:ext cx="2085714" cy="4219048"/>
                     </a:xfrm>
                     <a:prstGeom prst="rect">
                       <a:avLst/>
@@ -487,203 +215,159 @@
         </w:drawing>
       </w:r>
     </w:p>
-    <w:p>
-      <w:pPr>
-        <w:rPr>
-          <w:rFonts w:hint="eastAsia"/>
-        </w:rPr>
-      </w:pPr>
-    </w:p>
-    <w:p>
-      <w:pPr>
-        <w:rPr>
-          <w:rFonts w:hint="eastAsia"/>
-        </w:rPr>
-      </w:pPr>
-    </w:p>
-    <w:p>
-      <w:pPr>
-        <w:rPr>
-          <w:rFonts w:hint="eastAsia"/>
-        </w:rPr>
-      </w:pPr>
-      <w:r>
-        <w:rPr>
-          <w:rFonts w:hint="eastAsia"/>
-        </w:rPr>
-        <w:t xml:space="preserve">stats </w:t>
-      </w:r>
-      <w:proofErr w:type="spellStart"/>
-      <w:r>
-        <w:rPr>
-          <w:rFonts w:hint="eastAsia"/>
-        </w:rPr>
-        <w:t>cachedump</w:t>
-      </w:r>
-      <w:proofErr w:type="spellEnd"/>
-      <w:r>
-        <w:rPr>
-          <w:rFonts w:hint="eastAsia"/>
-        </w:rPr>
-        <w:t xml:space="preserve"> 3 0</w:t>
-      </w:r>
-      <w:r>
-        <w:rPr>
-          <w:rFonts w:hint="eastAsia"/>
-        </w:rPr>
-        <w:t>命令：</w:t>
-      </w:r>
-    </w:p>
-    <w:p>
-      <w:pPr>
-        <w:rPr>
-          <w:rFonts w:hint="eastAsia"/>
-        </w:rPr>
-      </w:pPr>
-      <w:r>
-        <w:rPr>
-          <w:rFonts w:hint="eastAsia"/>
-        </w:rPr>
-        <w:t>3</w:t>
-      </w:r>
-      <w:r>
-        <w:rPr>
-          <w:rFonts w:hint="eastAsia"/>
-        </w:rPr>
-        <w:t>指的是上面</w:t>
-      </w:r>
-      <w:r>
-        <w:rPr>
-          <w:rFonts w:hint="eastAsia"/>
-        </w:rPr>
-        <w:t xml:space="preserve">stats </w:t>
-      </w:r>
-      <w:proofErr w:type="spellStart"/>
-      <w:r>
-        <w:rPr>
-          <w:rFonts w:hint="eastAsia"/>
-        </w:rPr>
-        <w:t>iems</w:t>
-      </w:r>
-      <w:proofErr w:type="spellEnd"/>
-      <w:r>
-        <w:rPr>
-          <w:rFonts w:hint="eastAsia"/>
-        </w:rPr>
-        <w:t>结果中</w:t>
-      </w:r>
-      <w:r>
-        <w:rPr>
-          <w:rFonts w:hint="eastAsia"/>
+    <w:p/>
+    <w:p>
+      <w:r>
+        <w:rPr>
+          <w:rFonts w:hint="eastAsia"/>
+        </w:rPr>
+        <w:t xml:space="preserve">stats items </w:t>
+      </w:r>
+      <w:r>
+        <w:rPr>
+          <w:rFonts w:hint="eastAsia"/>
+        </w:rPr>
+        <w:t>命令：列出</w:t>
+      </w:r>
+    </w:p>
+    <w:p>
+      <w:r>
+        <w:rPr>
+          <w:rFonts w:hint="eastAsia"/>
+          <w:highlight w:val="yellow"/>
+        </w:rPr>
+        <w:t>列出不同的</w:t>
+      </w:r>
+      <w:r>
+        <w:rPr>
+          <w:rFonts w:hint="eastAsia"/>
+          <w:highlight w:val="yellow"/>
         </w:rPr>
         <w:t>items</w:t>
       </w:r>
       <w:r>
         <w:rPr>
           <w:rFonts w:hint="eastAsia"/>
-        </w:rPr>
-        <w:t>后面的数字，</w:t>
-      </w:r>
-      <w:r>
-        <w:rPr>
-          <w:rFonts w:hint="eastAsia"/>
-        </w:rPr>
-        <w:t>0</w:t>
-      </w:r>
-      <w:r>
-        <w:rPr>
-          <w:rFonts w:hint="eastAsia"/>
-        </w:rPr>
-        <w:t>表示列出所有的</w:t>
-      </w:r>
-      <w:r>
-        <w:rPr>
-          <w:rFonts w:hint="eastAsia"/>
+          <w:highlight w:val="yellow"/>
+        </w:rPr>
+        <w:t>存储的状态（</w:t>
+      </w:r>
+      <w:r>
+        <w:rPr>
+          <w:rFonts w:hint="eastAsia"/>
+          <w:highlight w:val="yellow"/>
+        </w:rPr>
+        <w:t>memcache</w:t>
+      </w:r>
+      <w:r>
+        <w:rPr>
+          <w:rFonts w:hint="eastAsia"/>
+          <w:highlight w:val="yellow"/>
+        </w:rPr>
+        <w:t>会有优化机制，因此他会将不同</w:t>
+      </w:r>
+      <w:r>
+        <w:rPr>
+          <w:rFonts w:hint="eastAsia"/>
+          <w:highlight w:val="yellow"/>
+        </w:rPr>
+        <w:t>size</w:t>
+      </w:r>
+      <w:r>
+        <w:rPr>
+          <w:rFonts w:hint="eastAsia"/>
+          <w:highlight w:val="yellow"/>
+        </w:rPr>
+        <w:t>的数据存储在不同的区块中，因此每个</w:t>
+      </w:r>
+      <w:r>
+        <w:rPr>
+          <w:rFonts w:hint="eastAsia"/>
+          <w:highlight w:val="yellow"/>
+        </w:rPr>
+        <w:t>items</w:t>
+      </w:r>
+      <w:r>
+        <w:rPr>
+          <w:rFonts w:hint="eastAsia"/>
+          <w:highlight w:val="yellow"/>
+        </w:rPr>
+        <w:t>后面的</w:t>
+      </w:r>
+      <w:r>
+        <w:rPr>
+          <w:rFonts w:hint="eastAsia"/>
+          <w:highlight w:val="yellow"/>
+        </w:rPr>
+        <w:t>num</w:t>
+      </w:r>
+      <w:r>
+        <w:rPr>
+          <w:rFonts w:hint="eastAsia"/>
+          <w:highlight w:val="yellow"/>
+        </w:rPr>
+        <w:t>可能不同），后面的</w:t>
+      </w:r>
+      <w:r>
+        <w:rPr>
+          <w:rFonts w:hint="eastAsia"/>
+          <w:highlight w:val="yellow"/>
+        </w:rPr>
+        <w:t>num</w:t>
+      </w:r>
+      <w:r>
+        <w:rPr>
+          <w:rFonts w:hint="eastAsia"/>
+          <w:highlight w:val="yellow"/>
+        </w:rPr>
+        <w:t>代表该</w:t>
+      </w:r>
+      <w:r>
+        <w:rPr>
+          <w:rFonts w:hint="eastAsia"/>
+          <w:highlight w:val="yellow"/>
+        </w:rPr>
+        <w:t>item</w:t>
+      </w:r>
+      <w:r>
+        <w:rPr>
+          <w:rFonts w:hint="eastAsia"/>
+          <w:highlight w:val="yellow"/>
+        </w:rPr>
+        <w:t>存储的</w:t>
+      </w:r>
+      <w:r>
+        <w:rPr>
+          <w:rFonts w:hint="eastAsia"/>
+          <w:highlight w:val="yellow"/>
         </w:rPr>
         <w:t>key</w:t>
       </w:r>
       <w:r>
         <w:rPr>
           <w:rFonts w:hint="eastAsia"/>
-        </w:rPr>
-        <w:t>，如果是</w:t>
-      </w:r>
-      <w:r>
-        <w:rPr>
-          <w:rFonts w:hint="eastAsia"/>
-        </w:rPr>
-        <w:t>1</w:t>
-      </w:r>
-      <w:r>
-        <w:rPr>
-          <w:rFonts w:hint="eastAsia"/>
-        </w:rPr>
-        <w:t>则列出第一个</w:t>
-      </w:r>
-      <w:r>
-        <w:rPr>
-          <w:rFonts w:hint="eastAsia"/>
-        </w:rPr>
-        <w:t>key</w:t>
-      </w:r>
-      <w:r>
-        <w:rPr>
-          <w:rFonts w:hint="eastAsia"/>
-        </w:rPr>
-        <w:t>（该值应该在</w:t>
-      </w:r>
-      <w:r>
-        <w:rPr>
-          <w:rFonts w:hint="eastAsia"/>
-        </w:rPr>
-        <w:t>0</w:t>
-      </w:r>
-      <w:r>
-        <w:rPr>
-          <w:rFonts w:hint="eastAsia"/>
-        </w:rPr>
-        <w:t>与该</w:t>
-      </w:r>
-      <w:r>
-        <w:rPr>
-          <w:rFonts w:hint="eastAsia"/>
-        </w:rPr>
-        <w:t>item</w:t>
-      </w:r>
-      <w:r>
-        <w:rPr>
-          <w:rFonts w:hint="eastAsia"/>
-        </w:rPr>
-        <w:t>的</w:t>
-      </w:r>
-      <w:r>
-        <w:rPr>
-          <w:rFonts w:hint="eastAsia"/>
-        </w:rPr>
-        <w:t>number</w:t>
-      </w:r>
-      <w:r>
-        <w:rPr>
-          <w:rFonts w:hint="eastAsia"/>
-        </w:rPr>
-        <w:t>之间）</w:t>
-      </w:r>
-    </w:p>
-    <w:p>
-      <w:pPr>
-        <w:rPr>
-          <w:rFonts w:hint="eastAsia"/>
-        </w:rPr>
-      </w:pPr>
+          <w:highlight w:val="yellow"/>
+        </w:rPr>
+        <w:t>的数量</w:t>
+      </w:r>
+      <w:r>
+        <w:rPr>
+          <w:rFonts w:hint="eastAsia"/>
+        </w:rPr>
+        <w:t>。</w:t>
+      </w:r>
+    </w:p>
+    <w:p>
       <w:r>
         <w:rPr>
           <w:noProof/>
         </w:rPr>
+        <w:lastRenderedPageBreak/>
         <w:drawing>
-          <wp:inline distT="0" distB="0" distL="0" distR="0" wp14:anchorId="24C9544B" wp14:editId="34940C38">
-            <wp:extent cx="2066667" cy="990476"/>
-            <wp:effectExtent l="0" t="0" r="0" b="635"/>
-            <wp:docPr id="3" name="图片 3"/>
+          <wp:inline distT="0" distB="0" distL="0" distR="0">
+            <wp:extent cx="1819048" cy="5800000"/>
+            <wp:effectExtent l="0" t="0" r="0" b="0"/>
+            <wp:docPr id="2" name="图片 2"/>
             <wp:cNvGraphicFramePr>
               <a:graphicFrameLocks xmlns:a="http://schemas.openxmlformats.org/drawingml/2006/main" noChangeAspect="1"/>
             </wp:cNvGraphicFramePr>
@@ -703,7 +387,7 @@
                   <pic:spPr>
                     <a:xfrm>
                       <a:off x="0" y="0"/>
-                      <a:ext cx="2066667" cy="990476"/>
+                      <a:ext cx="1819048" cy="5800000"/>
                     </a:xfrm>
                     <a:prstGeom prst="rect">
                       <a:avLst/>
@@ -716,55 +400,118 @@
         </w:drawing>
       </w:r>
     </w:p>
-    <w:p>
-      <w:pPr>
-        <w:rPr>
-          <w:rFonts w:hint="eastAsia"/>
-        </w:rPr>
-      </w:pPr>
-      <w:r>
-        <w:rPr>
-          <w:rFonts w:hint="eastAsia"/>
-        </w:rPr>
-        <w:t>这里执行</w:t>
-      </w:r>
-      <w:r>
-        <w:rPr>
-          <w:rFonts w:hint="eastAsia"/>
-        </w:rPr>
-        <w:t xml:space="preserve">stats </w:t>
-      </w:r>
-      <w:proofErr w:type="spellStart"/>
-      <w:r>
-        <w:rPr>
-          <w:rFonts w:hint="eastAsia"/>
-        </w:rPr>
-        <w:t>cachedump</w:t>
-      </w:r>
-      <w:proofErr w:type="spellEnd"/>
-      <w:r>
-        <w:rPr>
-          <w:rFonts w:hint="eastAsia"/>
-        </w:rPr>
-        <w:t xml:space="preserve"> 8 0</w:t>
-      </w:r>
-      <w:r>
-        <w:rPr>
-          <w:rFonts w:hint="eastAsia"/>
-        </w:rPr>
-        <w:t>列出</w:t>
-      </w:r>
-      <w:r>
-        <w:rPr>
-          <w:rFonts w:hint="eastAsia"/>
-        </w:rPr>
-        <w:t>8</w:t>
-      </w:r>
-      <w:r>
-        <w:rPr>
-          <w:rFonts w:hint="eastAsia"/>
-        </w:rPr>
-        <w:t>这个</w:t>
+    <w:p/>
+    <w:p/>
+    <w:p>
+      <w:r>
+        <w:rPr>
+          <w:rFonts w:hint="eastAsia"/>
+        </w:rPr>
+        <w:t>stats cachedump 3 0</w:t>
+      </w:r>
+      <w:r>
+        <w:rPr>
+          <w:rFonts w:hint="eastAsia"/>
+        </w:rPr>
+        <w:t>命令：</w:t>
+      </w:r>
+    </w:p>
+    <w:p>
+      <w:r>
+        <w:rPr>
+          <w:rFonts w:hint="eastAsia"/>
+        </w:rPr>
+        <w:t>3</w:t>
+      </w:r>
+      <w:r>
+        <w:rPr>
+          <w:rFonts w:hint="eastAsia"/>
+        </w:rPr>
+        <w:t>指的是上面</w:t>
+      </w:r>
+      <w:r>
+        <w:rPr>
+          <w:rFonts w:hint="eastAsia"/>
+        </w:rPr>
+        <w:t>stats iems</w:t>
+      </w:r>
+      <w:r>
+        <w:rPr>
+          <w:rFonts w:hint="eastAsia"/>
+        </w:rPr>
+        <w:t>结果中</w:t>
+      </w:r>
+      <w:r>
+        <w:rPr>
+          <w:rFonts w:hint="eastAsia"/>
+        </w:rPr>
+        <w:t>items</w:t>
+      </w:r>
+      <w:r>
+        <w:rPr>
+          <w:rFonts w:hint="eastAsia"/>
+        </w:rPr>
+        <w:t>后面的数字，</w:t>
+      </w:r>
+      <w:r>
+        <w:rPr>
+          <w:rFonts w:hint="eastAsia"/>
+        </w:rPr>
+        <w:t>0</w:t>
+      </w:r>
+      <w:r>
+        <w:rPr>
+          <w:rFonts w:hint="eastAsia"/>
+        </w:rPr>
+        <w:t>表示列出所有的</w:t>
+      </w:r>
+      <w:r>
+        <w:rPr>
+          <w:rFonts w:hint="eastAsia"/>
+        </w:rPr>
+        <w:t>key</w:t>
+      </w:r>
+      <w:r>
+        <w:rPr>
+          <w:rFonts w:hint="eastAsia"/>
+        </w:rPr>
+        <w:t>，如果是</w:t>
+      </w:r>
+      <w:r>
+        <w:rPr>
+          <w:rFonts w:hint="eastAsia"/>
+        </w:rPr>
+        <w:t>1</w:t>
+      </w:r>
+      <w:r>
+        <w:rPr>
+          <w:rFonts w:hint="eastAsia"/>
+        </w:rPr>
+        <w:t>则列出第一个</w:t>
+      </w:r>
+      <w:r>
+        <w:rPr>
+          <w:rFonts w:hint="eastAsia"/>
+        </w:rPr>
+        <w:t>key</w:t>
+      </w:r>
+      <w:r>
+        <w:rPr>
+          <w:rFonts w:hint="eastAsia"/>
+        </w:rPr>
+        <w:t>（该值应该在</w:t>
+      </w:r>
+      <w:r>
+        <w:rPr>
+          <w:rFonts w:hint="eastAsia"/>
+        </w:rPr>
+        <w:t>0</w:t>
+      </w:r>
+      <w:r>
+        <w:rPr>
+          <w:rFonts w:hint="eastAsia"/>
+        </w:rPr>
+        <w:t>与该</w:t>
       </w:r>
       <w:r>
         <w:rPr>
@@ -776,184 +523,31 @@
         <w:rPr>
           <w:rFonts w:hint="eastAsia"/>
         </w:rPr>
-        <w:t>下的所有的</w:t>
-      </w:r>
-      <w:r>
-        <w:rPr>
-          <w:rFonts w:hint="eastAsia"/>
-        </w:rPr>
-        <w:t>key</w:t>
-      </w:r>
-    </w:p>
-    <w:p>
-      <w:pPr>
-        <w:rPr>
-          <w:rFonts w:hint="eastAsia"/>
-        </w:rPr>
-      </w:pPr>
-      <w:r>
-        <w:rPr>
-          <w:rFonts w:hint="eastAsia"/>
-          <w:highlight w:val="yellow"/>
-        </w:rPr>
-        <w:t>ITEM</w:t>
-      </w:r>
-      <w:r>
-        <w:rPr>
-          <w:rFonts w:hint="eastAsia"/>
-          <w:highlight w:val="yellow"/>
-        </w:rPr>
-        <w:t>后面的字符串时存储的</w:t>
-      </w:r>
-      <w:r>
-        <w:rPr>
-          <w:rFonts w:hint="eastAsia"/>
-          <w:highlight w:val="yellow"/>
-        </w:rPr>
-        <w:t>key</w:t>
-      </w:r>
-      <w:r>
-        <w:rPr>
-          <w:rFonts w:hint="eastAsia"/>
-          <w:highlight w:val="yellow"/>
-        </w:rPr>
-        <w:t>，之后的中括号中的第一个数字代表</w:t>
-      </w:r>
-      <w:r>
-        <w:rPr>
-          <w:rFonts w:hint="eastAsia"/>
-          <w:highlight w:val="yellow"/>
-        </w:rPr>
-        <w:t>value</w:t>
-      </w:r>
-      <w:r>
-        <w:rPr>
-          <w:rFonts w:hint="eastAsia"/>
-          <w:highlight w:val="yellow"/>
-        </w:rPr>
-        <w:t>的长度（单位</w:t>
-      </w:r>
-      <w:r>
-        <w:rPr>
-          <w:rFonts w:hint="eastAsia"/>
-          <w:highlight w:val="yellow"/>
-        </w:rPr>
-        <w:t>b</w:t>
-      </w:r>
-      <w:r>
-        <w:rPr>
-          <w:rFonts w:hint="eastAsia"/>
-          <w:highlight w:val="yellow"/>
-        </w:rPr>
-        <w:t>代表字节），再后面的参数代表此</w:t>
-      </w:r>
-      <w:r>
-        <w:rPr>
-          <w:rFonts w:hint="eastAsia"/>
-          <w:highlight w:val="yellow"/>
-        </w:rPr>
-        <w:t>key</w:t>
-      </w:r>
-      <w:r>
-        <w:rPr>
-          <w:rFonts w:hint="eastAsia"/>
-          <w:highlight w:val="yellow"/>
-        </w:rPr>
         <w:t>的</w:t>
       </w:r>
       <w:r>
         <w:rPr>
           <w:rFonts w:hint="eastAsia"/>
-          <w:highlight w:val="yellow"/>
-        </w:rPr>
-        <w:t>创建时间（以</w:t>
-      </w:r>
-      <w:r>
-        <w:rPr>
-          <w:rFonts w:hint="eastAsia"/>
-          <w:highlight w:val="yellow"/>
-        </w:rPr>
-        <w:t>1970</w:t>
-      </w:r>
-      <w:r>
-        <w:rPr>
-          <w:rFonts w:hint="eastAsia"/>
-          <w:highlight w:val="yellow"/>
-        </w:rPr>
-        <w:t>年为开始）</w:t>
-      </w:r>
-    </w:p>
-    <w:p>
-      <w:pPr>
-        <w:rPr>
-          <w:rFonts w:hint="eastAsia"/>
-        </w:rPr>
-      </w:pPr>
-    </w:p>
-    <w:p>
-      <w:pPr>
-        <w:rPr>
-          <w:rFonts w:hint="eastAsia"/>
-        </w:rPr>
-      </w:pPr>
-      <w:r>
-        <w:rPr>
-          <w:rFonts w:hint="eastAsia"/>
-        </w:rPr>
-        <w:t>知道了</w:t>
-      </w:r>
-      <w:r>
-        <w:rPr>
-          <w:rFonts w:hint="eastAsia"/>
-        </w:rPr>
-        <w:t>key</w:t>
-      </w:r>
-      <w:r>
-        <w:rPr>
-          <w:rFonts w:hint="eastAsia"/>
-        </w:rPr>
-        <w:t>，然后就可以使用</w:t>
-      </w:r>
-      <w:r>
-        <w:rPr>
-          <w:rFonts w:hint="eastAsia"/>
-        </w:rPr>
-        <w:t>get</w:t>
-      </w:r>
-      <w:r>
-        <w:rPr>
-          <w:rFonts w:hint="eastAsia"/>
-        </w:rPr>
-        <w:t>命令获得</w:t>
-      </w:r>
-      <w:r>
-        <w:rPr>
-          <w:rFonts w:hint="eastAsia"/>
-        </w:rPr>
-        <w:t>value</w:t>
-      </w:r>
-      <w:r>
-        <w:rPr>
-          <w:rFonts w:hint="eastAsia"/>
-        </w:rPr>
-        <w:t>的结果了。</w:t>
-      </w:r>
-    </w:p>
-    <w:p>
-      <w:pPr>
-        <w:rPr>
-          <w:rFonts w:hint="eastAsia"/>
-        </w:rPr>
-      </w:pPr>
+        </w:rPr>
+        <w:t>number</w:t>
+      </w:r>
+      <w:r>
+        <w:rPr>
+          <w:rFonts w:hint="eastAsia"/>
+        </w:rPr>
+        <w:t>之间）</w:t>
+      </w:r>
+    </w:p>
+    <w:p>
       <w:r>
         <w:rPr>
           <w:noProof/>
         </w:rPr>
         <w:drawing>
-          <wp:inline distT="0" distB="0" distL="0" distR="0" wp14:anchorId="494599BB" wp14:editId="7DA27BBB">
-            <wp:extent cx="5274310" cy="964515"/>
-            <wp:effectExtent l="0" t="0" r="2540" b="7620"/>
-            <wp:docPr id="5" name="图片 5"/>
+          <wp:inline distT="0" distB="0" distL="0" distR="0">
+            <wp:extent cx="2066667" cy="990476"/>
+            <wp:effectExtent l="0" t="0" r="0" b="635"/>
+            <wp:docPr id="3" name="图片 3"/>
             <wp:cNvGraphicFramePr>
               <a:graphicFrameLocks xmlns:a="http://schemas.openxmlformats.org/drawingml/2006/main" noChangeAspect="1"/>
             </wp:cNvGraphicFramePr>
@@ -973,7 +567,7 @@
                   <pic:spPr>
                     <a:xfrm>
                       <a:off x="0" y="0"/>
-                      <a:ext cx="5274310" cy="964515"/>
+                      <a:ext cx="2066667" cy="990476"/>
                     </a:xfrm>
                     <a:prstGeom prst="rect">
                       <a:avLst/>
@@ -987,41 +581,111 @@
       </w:r>
     </w:p>
     <w:p>
-      <w:pPr>
-        <w:rPr>
-          <w:rFonts w:hint="eastAsia"/>
-        </w:rPr>
-      </w:pPr>
-    </w:p>
-    <w:p>
-      <w:pPr>
-        <w:rPr>
-          <w:rFonts w:hint="eastAsia"/>
-        </w:rPr>
-      </w:pPr>
-      <w:r>
-        <w:rPr>
-          <w:rFonts w:hint="eastAsia"/>
-        </w:rPr>
-        <w:t>后面的</w:t>
-      </w:r>
-      <w:r>
-        <w:rPr>
-          <w:rFonts w:hint="eastAsia"/>
-        </w:rPr>
-        <w:t>VALUE</w:t>
-      </w:r>
-      <w:r>
-        <w:rPr>
-          <w:rFonts w:hint="eastAsia"/>
-        </w:rPr>
-        <w:t>，之后的数字</w:t>
-      </w:r>
-      <w:r>
-        <w:rPr>
-          <w:rFonts w:hint="eastAsia"/>
-        </w:rPr>
-        <w:t>0</w:t>
+      <w:r>
+        <w:rPr>
+          <w:rFonts w:hint="eastAsia"/>
+        </w:rPr>
+        <w:t>这里执行</w:t>
+      </w:r>
+      <w:r>
+        <w:rPr>
+          <w:rFonts w:hint="eastAsia"/>
+        </w:rPr>
+        <w:t>stats cachedump 8 0</w:t>
+      </w:r>
+      <w:r>
+        <w:rPr>
+          <w:rFonts w:hint="eastAsia"/>
+        </w:rPr>
+        <w:t>列出</w:t>
+      </w:r>
+      <w:r>
+        <w:rPr>
+          <w:rFonts w:hint="eastAsia"/>
+        </w:rPr>
+        <w:t>8</w:t>
+      </w:r>
+      <w:r>
+        <w:rPr>
+          <w:rFonts w:hint="eastAsia"/>
+        </w:rPr>
+        <w:t>这个</w:t>
+      </w:r>
+      <w:r>
+        <w:rPr>
+          <w:rFonts w:hint="eastAsia"/>
+        </w:rPr>
+        <w:t>item</w:t>
+      </w:r>
+      <w:r>
+        <w:rPr>
+          <w:rFonts w:hint="eastAsia"/>
+        </w:rPr>
+        <w:t>下的所有的</w:t>
+      </w:r>
+      <w:r>
+        <w:rPr>
+          <w:rFonts w:hint="eastAsia"/>
+        </w:rPr>
+        <w:t>key</w:t>
+      </w:r>
+    </w:p>
+    <w:p>
+      <w:r>
+        <w:rPr>
+          <w:rFonts w:hint="eastAsia"/>
+          <w:highlight w:val="yellow"/>
+        </w:rPr>
+        <w:t>ITEM</w:t>
+      </w:r>
+      <w:r>
+        <w:rPr>
+          <w:rFonts w:hint="eastAsia"/>
+          <w:highlight w:val="yellow"/>
+        </w:rPr>
+        <w:t>后面的字符串时存储的</w:t>
+      </w:r>
+      <w:r>
+        <w:rPr>
+          <w:rFonts w:hint="eastAsia"/>
+          <w:highlight w:val="yellow"/>
+        </w:rPr>
+        <w:t>key</w:t>
+      </w:r>
+      <w:r>
+        <w:rPr>
+          <w:rFonts w:hint="eastAsia"/>
+          <w:highlight w:val="yellow"/>
+        </w:rPr>
+        <w:t>，之后的中括号中的第一个数字代表</w:t>
+      </w:r>
+      <w:r>
+        <w:rPr>
+          <w:rFonts w:hint="eastAsia"/>
+          <w:highlight w:val="yellow"/>
+        </w:rPr>
+        <w:t>value</w:t>
+      </w:r>
+      <w:r>
+        <w:rPr>
+          <w:rFonts w:hint="eastAsia"/>
+          <w:highlight w:val="yellow"/>
+        </w:rPr>
+        <w:t>的长度（单位</w:t>
+      </w:r>
+      <w:r>
+        <w:rPr>
+          <w:rFonts w:hint="eastAsia"/>
+          <w:highlight w:val="yellow"/>
+        </w:rPr>
+        <w:t>b</w:t>
+      </w:r>
+      <w:r>
+        <w:rPr>
+          <w:rFonts w:hint="eastAsia"/>
+          <w:highlight w:val="yellow"/>
+        </w:rPr>
+        <w:t>代表字节），再后面的参数代表此</w:t>
       </w:r>
       <w:r>
         <w:rPr>
@@ -1029,174 +693,101 @@
           <w:color w:val="FF0000"/>
           <w:highlight w:val="yellow"/>
         </w:rPr>
-        <w:t>不知什么意思</w:t>
-      </w:r>
-      <w:r>
-        <w:rPr>
-          <w:rFonts w:hint="eastAsia"/>
-        </w:rPr>
-        <w:t>，</w:t>
-      </w:r>
-      <w:r>
-        <w:rPr>
-          <w:rFonts w:hint="eastAsia"/>
-        </w:rPr>
-        <w:t>157</w:t>
-      </w:r>
-      <w:r>
-        <w:rPr>
-          <w:rFonts w:hint="eastAsia"/>
-        </w:rPr>
-        <w:t>代表此值的长度。</w:t>
-      </w:r>
-    </w:p>
-    <w:p>
-      <w:pPr>
-        <w:rPr>
-          <w:rFonts w:hint="eastAsia"/>
-        </w:rPr>
-      </w:pPr>
-    </w:p>
-    <w:p>
-      <w:pPr>
-        <w:rPr>
-          <w:rFonts w:hint="eastAsia"/>
-        </w:rPr>
-      </w:pPr>
-    </w:p>
-    <w:p>
-      <w:pPr>
-        <w:rPr>
-          <w:rFonts w:hint="eastAsia"/>
-        </w:rPr>
-      </w:pPr>
-      <w:r>
-        <w:rPr>
-          <w:rFonts w:hint="eastAsia"/>
-        </w:rPr>
-        <w:t>写程序遍历</w:t>
-      </w:r>
-      <w:proofErr w:type="spellStart"/>
-      <w:r>
-        <w:rPr>
-          <w:rFonts w:hint="eastAsia"/>
-        </w:rPr>
-        <w:t>memcache</w:t>
-      </w:r>
-      <w:proofErr w:type="spellEnd"/>
-      <w:r>
-        <w:rPr>
-          <w:rFonts w:hint="eastAsia"/>
-        </w:rPr>
-        <w:t>中的</w:t>
-      </w:r>
-      <w:r>
-        <w:rPr>
-          <w:rFonts w:hint="eastAsia"/>
-        </w:rPr>
         <w:t>key</w:t>
       </w:r>
       <w:r>
         <w:rPr>
           <w:rFonts w:hint="eastAsia"/>
-        </w:rPr>
-        <w:t>：</w:t>
-      </w:r>
-    </w:p>
-    <w:p>
-      <w:pPr>
-        <w:rPr>
-          <w:rFonts w:hint="eastAsia"/>
-        </w:rPr>
-      </w:pPr>
-    </w:p>
-    <w:p>
-      <w:pPr>
-        <w:rPr>
-          <w:rFonts w:hint="eastAsia"/>
-        </w:rPr>
-      </w:pPr>
-      <w:r>
-        <w:rPr>
-          <w:rFonts w:hint="eastAsia"/>
-          <w:highlight w:val="yellow"/>
-        </w:rPr>
-        <w:t>程序：</w:t>
-      </w:r>
-      <w:r>
-        <w:rPr>
-          <w:highlight w:val="yellow"/>
-        </w:rPr>
-        <w:t>$items=$mem-&gt;</w:t>
-      </w:r>
-      <w:proofErr w:type="spellStart"/>
-      <w:r>
-        <w:rPr>
-          <w:highlight w:val="yellow"/>
-        </w:rPr>
-        <w:t>getExtendedStats</w:t>
-      </w:r>
-      <w:proofErr w:type="spellEnd"/>
-      <w:r>
-        <w:rPr>
-          <w:highlight w:val="yellow"/>
-        </w:rPr>
-        <w:t>();</w:t>
-      </w:r>
-      <w:r>
-        <w:rPr>
-          <w:highlight w:val="yellow"/>
-        </w:rPr>
-        <w:t>对应上面的</w:t>
-      </w:r>
-      <w:r>
-        <w:rPr>
-          <w:highlight w:val="yellow"/>
-        </w:rPr>
-        <w:t>stats</w:t>
-      </w:r>
-      <w:r>
-        <w:rPr>
-          <w:highlight w:val="yellow"/>
-        </w:rPr>
-        <w:t>命令</w:t>
-      </w:r>
-      <w:r>
-        <w:rPr>
-          <w:rFonts w:hint="eastAsia"/>
-          <w:highlight w:val="yellow"/>
-        </w:rPr>
-        <w:t>，</w:t>
-      </w:r>
-      <w:r>
-        <w:rPr>
-          <w:highlight w:val="yellow"/>
-        </w:rPr>
-        <w:t>返回的结果数组与命令行的一致</w:t>
-      </w:r>
-      <w:r>
-        <w:rPr>
-          <w:rFonts w:hint="eastAsia"/>
-          <w:highlight w:val="yellow"/>
-        </w:rPr>
-        <w:t>。</w:t>
-      </w:r>
-    </w:p>
-    <w:p>
-      <w:pPr>
-        <w:rPr>
-          <w:rFonts w:hint="eastAsia"/>
-        </w:rPr>
-      </w:pPr>
+          <w:color w:val="FF0000"/>
+          <w:highlight w:val="yellow"/>
+        </w:rPr>
+        <w:t>的</w:t>
+      </w:r>
+      <w:r>
+        <w:rPr>
+          <w:rFonts w:hint="eastAsia"/>
+          <w:color w:val="FF0000"/>
+          <w:highlight w:val="yellow"/>
+        </w:rPr>
+        <w:t>创建时间</w:t>
+      </w:r>
+      <w:r>
+        <w:rPr>
+          <w:rFonts w:hint="eastAsia"/>
+          <w:highlight w:val="yellow"/>
+        </w:rPr>
+        <w:t>（以</w:t>
+      </w:r>
+      <w:r>
+        <w:rPr>
+          <w:rFonts w:hint="eastAsia"/>
+          <w:highlight w:val="yellow"/>
+        </w:rPr>
+        <w:t>1970</w:t>
+      </w:r>
+      <w:r>
+        <w:rPr>
+          <w:rFonts w:hint="eastAsia"/>
+          <w:highlight w:val="yellow"/>
+        </w:rPr>
+        <w:t>年为开始）</w:t>
+      </w:r>
+    </w:p>
+    <w:p/>
+    <w:p>
+      <w:r>
+        <w:rPr>
+          <w:rFonts w:hint="eastAsia"/>
+        </w:rPr>
+        <w:t>知道了</w:t>
+      </w:r>
+      <w:r>
+        <w:rPr>
+          <w:rFonts w:hint="eastAsia"/>
+        </w:rPr>
+        <w:t>key</w:t>
+      </w:r>
+      <w:r>
+        <w:rPr>
+          <w:rFonts w:hint="eastAsia"/>
+        </w:rPr>
+        <w:t>，然后就可以使用</w:t>
+      </w:r>
+      <w:r>
+        <w:rPr>
+          <w:rFonts w:hint="eastAsia"/>
+        </w:rPr>
+        <w:t>get</w:t>
+      </w:r>
+      <w:r>
+        <w:rPr>
+          <w:rFonts w:hint="eastAsia"/>
+        </w:rPr>
+        <w:t>命令获得</w:t>
+      </w:r>
+      <w:r>
+        <w:rPr>
+          <w:rFonts w:hint="eastAsia"/>
+        </w:rPr>
+        <w:t>value</w:t>
+      </w:r>
+      <w:r>
+        <w:rPr>
+          <w:rFonts w:hint="eastAsia"/>
+        </w:rPr>
+        <w:t>的结果了。</w:t>
+      </w:r>
+    </w:p>
+    <w:p>
       <w:r>
         <w:rPr>
           <w:noProof/>
         </w:rPr>
         <w:drawing>
-          <wp:inline distT="0" distB="0" distL="0" distR="0" wp14:anchorId="7CEC14AF" wp14:editId="07E282A7">
-            <wp:extent cx="4600000" cy="5647619"/>
-            <wp:effectExtent l="0" t="0" r="0" b="0"/>
-            <wp:docPr id="6" name="图片 6"/>
+          <wp:inline distT="0" distB="0" distL="0" distR="0">
+            <wp:extent cx="5274310" cy="964515"/>
+            <wp:effectExtent l="0" t="0" r="2540" b="7620"/>
+            <wp:docPr id="5" name="图片 5"/>
             <wp:cNvGraphicFramePr>
               <a:graphicFrameLocks xmlns:a="http://schemas.openxmlformats.org/drawingml/2006/main" noChangeAspect="1"/>
             </wp:cNvGraphicFramePr>
@@ -1216,7 +807,7 @@
                   <pic:spPr>
                     <a:xfrm>
                       <a:off x="0" y="0"/>
-                      <a:ext cx="4600000" cy="5647619"/>
+                      <a:ext cx="5274310" cy="964515"/>
                     </a:xfrm>
                     <a:prstGeom prst="rect">
                       <a:avLst/>
@@ -1229,19 +820,95 @@
         </w:drawing>
       </w:r>
     </w:p>
-    <w:p>
-      <w:pPr>
-        <w:rPr>
-          <w:rFonts w:hint="eastAsia"/>
-        </w:rPr>
-      </w:pPr>
-    </w:p>
-    <w:p>
-      <w:pPr>
-        <w:rPr>
-          <w:rFonts w:hint="eastAsia"/>
-        </w:rPr>
-      </w:pPr>
+    <w:p/>
+    <w:p>
+      <w:r>
+        <w:rPr>
+          <w:rFonts w:hint="eastAsia"/>
+        </w:rPr>
+        <w:t>后面的</w:t>
+      </w:r>
+      <w:r>
+        <w:rPr>
+          <w:rFonts w:hint="eastAsia"/>
+        </w:rPr>
+        <w:t>VALUE</w:t>
+      </w:r>
+      <w:r>
+        <w:rPr>
+          <w:rFonts w:hint="eastAsia"/>
+        </w:rPr>
+        <w:t>，之后的数字</w:t>
+      </w:r>
+      <w:r>
+        <w:rPr>
+          <w:rFonts w:hint="eastAsia"/>
+        </w:rPr>
+        <w:t>0</w:t>
+      </w:r>
+      <w:r>
+        <w:rPr>
+          <w:rFonts w:hint="eastAsia"/>
+          <w:color w:val="FF0000"/>
+          <w:highlight w:val="yellow"/>
+        </w:rPr>
+        <w:t>不知什么意思</w:t>
+      </w:r>
+      <w:r>
+        <w:rPr>
+          <w:rFonts w:hint="eastAsia"/>
+        </w:rPr>
+        <w:t>，</w:t>
+      </w:r>
+      <w:r>
+        <w:rPr>
+          <w:rFonts w:hint="eastAsia"/>
+        </w:rPr>
+        <w:t>157</w:t>
+      </w:r>
+      <w:r>
+        <w:rPr>
+          <w:rFonts w:hint="eastAsia"/>
+        </w:rPr>
+        <w:t>代表此值的长度。</w:t>
+      </w:r>
+    </w:p>
+    <w:p/>
+    <w:p/>
+    <w:p>
+      <w:r>
+        <w:rPr>
+          <w:rFonts w:hint="eastAsia"/>
+        </w:rPr>
+        <w:t>写程序遍历</w:t>
+      </w:r>
+      <w:r>
+        <w:rPr>
+          <w:rFonts w:hint="eastAsia"/>
+        </w:rPr>
+        <w:t>memcache</w:t>
+      </w:r>
+      <w:r>
+        <w:rPr>
+          <w:rFonts w:hint="eastAsia"/>
+        </w:rPr>
+        <w:t>中的</w:t>
+      </w:r>
+      <w:r>
+        <w:rPr>
+          <w:rFonts w:hint="eastAsia"/>
+        </w:rPr>
+        <w:t>key</w:t>
+      </w:r>
+      <w:r>
+        <w:rPr>
+          <w:rFonts w:hint="eastAsia"/>
+        </w:rPr>
+        <w:t>：</w:t>
+      </w:r>
+    </w:p>
+    <w:p/>
+    <w:p>
       <w:r>
         <w:rPr>
           <w:rFonts w:hint="eastAsia"/>
@@ -1253,27 +920,13 @@
         <w:rPr>
           <w:highlight w:val="yellow"/>
         </w:rPr>
-        <w:t xml:space="preserve">  $items=$mem-&gt;</w:t>
-      </w:r>
-      <w:proofErr w:type="spellStart"/>
-      <w:r>
-        <w:rPr>
-          <w:highlight w:val="yellow"/>
-        </w:rPr>
-        <w:t>getExtendedStats</w:t>
-      </w:r>
-      <w:proofErr w:type="spellEnd"/>
-      <w:r>
-        <w:rPr>
-          <w:highlight w:val="yellow"/>
-        </w:rPr>
-        <w:t>("items")['localhost:11211'];</w:t>
-      </w:r>
-      <w:r>
-        <w:rPr>
-          <w:highlight w:val="yellow"/>
-        </w:rPr>
-        <w:t>这句对应上面的</w:t>
+        <w:t>$items=$mem-&gt;getExtendedStats();</w:t>
+      </w:r>
+      <w:r>
+        <w:rPr>
+          <w:highlight w:val="yellow"/>
+        </w:rPr>
+        <w:t>对应上面的</w:t>
       </w:r>
       <w:r>
         <w:rPr>
@@ -1283,34 +936,41 @@
       </w:r>
       <w:r>
         <w:rPr>
-          <w:rFonts w:hint="eastAsia"/>
-          <w:highlight w:val="yellow"/>
-        </w:rPr>
-        <w:t xml:space="preserve"> items</w:t>
-      </w:r>
-      <w:r>
-        <w:rPr>
-          <w:rFonts w:hint="eastAsia"/>
-          <w:highlight w:val="yellow"/>
-        </w:rPr>
-        <w:t>命令，结果安全一样</w:t>
-      </w:r>
-    </w:p>
-    <w:p>
-      <w:pPr>
-        <w:rPr>
-          <w:rFonts w:hint="eastAsia"/>
-        </w:rPr>
-      </w:pPr>
+          <w:highlight w:val="yellow"/>
+        </w:rPr>
+        <w:t>命令</w:t>
+      </w:r>
+      <w:r>
+        <w:rPr>
+          <w:rFonts w:hint="eastAsia"/>
+          <w:highlight w:val="yellow"/>
+        </w:rPr>
+        <w:t>，</w:t>
+      </w:r>
+      <w:r>
+        <w:rPr>
+          <w:highlight w:val="yellow"/>
+        </w:rPr>
+        <w:t>返回的结果数组与命令行的一致</w:t>
+      </w:r>
+      <w:r>
+        <w:rPr>
+          <w:rFonts w:hint="eastAsia"/>
+          <w:highlight w:val="yellow"/>
+        </w:rPr>
+        <w:t>。</w:t>
+      </w:r>
+    </w:p>
+    <w:p>
       <w:r>
         <w:rPr>
           <w:noProof/>
         </w:rPr>
         <w:drawing>
-          <wp:inline distT="0" distB="0" distL="0" distR="0" wp14:anchorId="5B40028C" wp14:editId="62E140F6">
-            <wp:extent cx="4076191" cy="5790477"/>
-            <wp:effectExtent l="0" t="0" r="635" b="1270"/>
-            <wp:docPr id="7" name="图片 7"/>
+          <wp:inline distT="0" distB="0" distL="0" distR="0">
+            <wp:extent cx="4600000" cy="5647619"/>
+            <wp:effectExtent l="0" t="0" r="0" b="0"/>
+            <wp:docPr id="6" name="图片 6"/>
             <wp:cNvGraphicFramePr>
               <a:graphicFrameLocks xmlns:a="http://schemas.openxmlformats.org/drawingml/2006/main" noChangeAspect="1"/>
             </wp:cNvGraphicFramePr>
@@ -1330,6 +990,90 @@
                   <pic:spPr>
                     <a:xfrm>
                       <a:off x="0" y="0"/>
+                      <a:ext cx="4600000" cy="5647619"/>
+                    </a:xfrm>
+                    <a:prstGeom prst="rect">
+                      <a:avLst/>
+                    </a:prstGeom>
+                  </pic:spPr>
+                </pic:pic>
+              </a:graphicData>
+            </a:graphic>
+          </wp:inline>
+        </w:drawing>
+      </w:r>
+    </w:p>
+    <w:p/>
+    <w:p>
+      <w:r>
+        <w:rPr>
+          <w:rFonts w:hint="eastAsia"/>
+          <w:highlight w:val="yellow"/>
+        </w:rPr>
+        <w:t>程序：</w:t>
+      </w:r>
+      <w:r>
+        <w:rPr>
+          <w:highlight w:val="yellow"/>
+        </w:rPr>
+        <w:t xml:space="preserve">  $items=$mem-&gt;getExtendedStats("items")['localhost:11211'];</w:t>
+      </w:r>
+      <w:r>
+        <w:rPr>
+          <w:highlight w:val="yellow"/>
+        </w:rPr>
+        <w:t>这句对应上面的</w:t>
+      </w:r>
+      <w:r>
+        <w:rPr>
+          <w:highlight w:val="yellow"/>
+        </w:rPr>
+        <w:t>stats</w:t>
+      </w:r>
+      <w:r>
+        <w:rPr>
+          <w:rFonts w:hint="eastAsia"/>
+          <w:highlight w:val="yellow"/>
+        </w:rPr>
+        <w:t xml:space="preserve"> items</w:t>
+      </w:r>
+      <w:r>
+        <w:rPr>
+          <w:rFonts w:hint="eastAsia"/>
+          <w:highlight w:val="yellow"/>
+        </w:rPr>
+        <w:t>命令，结果安全一样</w:t>
+      </w:r>
+    </w:p>
+    <w:p>
+      <w:r>
+        <w:rPr>
+          <w:noProof/>
+        </w:rPr>
+        <w:drawing>
+          <wp:inline distT="0" distB="0" distL="0" distR="0">
+            <wp:extent cx="4076191" cy="5790477"/>
+            <wp:effectExtent l="0" t="0" r="635" b="1270"/>
+            <wp:docPr id="7" name="图片 7"/>
+            <wp:cNvGraphicFramePr>
+              <a:graphicFrameLocks xmlns:a="http://schemas.openxmlformats.org/drawingml/2006/main" noChangeAspect="1"/>
+            </wp:cNvGraphicFramePr>
+            <a:graphic xmlns:a="http://schemas.openxmlformats.org/drawingml/2006/main">
+              <a:graphicData uri="http://schemas.openxmlformats.org/drawingml/2006/picture">
+                <pic:pic xmlns:pic="http://schemas.openxmlformats.org/drawingml/2006/picture">
+                  <pic:nvPicPr>
+                    <pic:cNvPr id="0" name=""/>
+                    <pic:cNvPicPr/>
+                  </pic:nvPicPr>
+                  <pic:blipFill>
+                    <a:blip r:embed="rId12"/>
+                    <a:stretch>
+                      <a:fillRect/>
+                    </a:stretch>
+                  </pic:blipFill>
+                  <pic:spPr>
+                    <a:xfrm>
+                      <a:off x="0" y="0"/>
                       <a:ext cx="4076191" cy="5790477"/>
                     </a:xfrm>
                     <a:prstGeom prst="rect">
@@ -1344,11 +1088,6 @@
       </w:r>
     </w:p>
     <w:p>
-      <w:pPr>
-        <w:rPr>
-          <w:rFonts w:hint="eastAsia"/>
-        </w:rPr>
-      </w:pPr>
       <w:r>
         <w:rPr>
           <w:rFonts w:hint="eastAsia"/>
@@ -1415,14 +1154,12 @@
         </w:rPr>
         <w:t>里面的标号（可能是</w:t>
       </w:r>
-      <w:proofErr w:type="spellStart"/>
       <w:r>
         <w:rPr>
           <w:rFonts w:hint="eastAsia"/>
         </w:rPr>
         <w:t>memcache</w:t>
       </w:r>
-      <w:proofErr w:type="spellEnd"/>
       <w:r>
         <w:rPr>
           <w:rFonts w:hint="eastAsia"/>
@@ -1435,14 +1172,12 @@
         </w:rPr>
         <w:t>，根据这些标号执行</w:t>
       </w:r>
-      <w:proofErr w:type="spellStart"/>
       <w:r>
         <w:rPr>
           <w:rFonts w:hint="eastAsia"/>
         </w:rPr>
         <w:t>cachedump</w:t>
       </w:r>
-      <w:proofErr w:type="spellEnd"/>
       <w:r>
         <w:rPr>
           <w:rFonts w:hint="eastAsia"/>
@@ -1474,26 +1209,9 @@
         <w:t>即可得到左右的值</w:t>
       </w:r>
     </w:p>
-    <w:p>
-      <w:pPr>
-        <w:rPr>
-          <w:rFonts w:hint="eastAsia"/>
-        </w:rPr>
-      </w:pPr>
-    </w:p>
-    <w:p>
-      <w:pPr>
-        <w:rPr>
-          <w:rFonts w:hint="eastAsia"/>
-        </w:rPr>
-      </w:pPr>
-    </w:p>
-    <w:p>
-      <w:pPr>
-        <w:rPr>
-          <w:rFonts w:hint="eastAsia"/>
-        </w:rPr>
-      </w:pPr>
+    <w:p/>
+    <w:p/>
+    <w:p>
       <w:r>
         <w:rPr>
           <w:rFonts w:hint="eastAsia"/>
@@ -1513,21 +1231,7 @@
         <w:rPr>
           <w:rFonts w:hint="eastAsia"/>
         </w:rPr>
-        <w:t xml:space="preserve"> </w:t>
-      </w:r>
-      <w:proofErr w:type="spellStart"/>
-      <w:r>
-        <w:rPr>
-          <w:rFonts w:hint="eastAsia"/>
-        </w:rPr>
-        <w:t>cachedump</w:t>
-      </w:r>
-      <w:proofErr w:type="spellEnd"/>
-      <w:r>
-        <w:rPr>
-          <w:rFonts w:hint="eastAsia"/>
-        </w:rPr>
-        <w:t xml:space="preserve"> 5 0</w:t>
+        <w:t>cachedump 5 0</w:t>
       </w:r>
       <w:r>
         <w:rPr>
@@ -1537,18 +1241,13 @@
       </w:r>
     </w:p>
     <w:p>
-      <w:pPr>
-        <w:rPr>
-          <w:rFonts w:hint="eastAsia"/>
-        </w:rPr>
-      </w:pPr>
       <w:r>
         <w:rPr>
           <w:noProof/>
         </w:rPr>
         <w:lastRenderedPageBreak/>
         <w:drawing>
-          <wp:inline distT="0" distB="0" distL="0" distR="0" wp14:anchorId="066045B1" wp14:editId="365E5D5C">
+          <wp:inline distT="0" distB="0" distL="0" distR="0">
             <wp:extent cx="3114286" cy="2009524"/>
             <wp:effectExtent l="19050" t="19050" r="10160" b="10160"/>
             <wp:docPr id="9" name="图片 9"/>
@@ -1563,7 +1262,7 @@
                     <pic:cNvPicPr/>
                   </pic:nvPicPr>
                   <pic:blipFill>
-                    <a:blip r:embed="rId12"/>
+                    <a:blip r:embed="rId13"/>
                     <a:stretch>
                       <a:fillRect/>
                     </a:stretch>
@@ -1589,19 +1288,8 @@
         </w:drawing>
       </w:r>
     </w:p>
-    <w:p>
-      <w:pPr>
-        <w:rPr>
-          <w:rFonts w:hint="eastAsia"/>
-        </w:rPr>
-      </w:pPr>
-    </w:p>
-    <w:p>
-      <w:pPr>
-        <w:rPr>
-          <w:rFonts w:hint="eastAsia"/>
-        </w:rPr>
-      </w:pPr>
+    <w:p/>
+    <w:p>
       <w:r>
         <w:rPr>
           <w:rFonts w:hint="eastAsia"/>
@@ -1612,21 +1300,7 @@
         <w:rPr>
           <w:rFonts w:hint="eastAsia"/>
         </w:rPr>
-        <w:t xml:space="preserve">stats </w:t>
-      </w:r>
-      <w:proofErr w:type="spellStart"/>
-      <w:r>
-        <w:rPr>
-          <w:rFonts w:hint="eastAsia"/>
-        </w:rPr>
-        <w:t>cachedump</w:t>
-      </w:r>
-      <w:proofErr w:type="spellEnd"/>
-      <w:r>
-        <w:rPr>
-          <w:rFonts w:hint="eastAsia"/>
-        </w:rPr>
-        <w:t xml:space="preserve"> 5 0 </w:t>
+        <w:t xml:space="preserve">stats cachedump 5 0 </w:t>
       </w:r>
       <w:r>
         <w:rPr>
@@ -1666,11 +1340,6 @@
       </w:r>
     </w:p>
     <w:p>
-      <w:pPr>
-        <w:rPr>
-          <w:rFonts w:hint="eastAsia"/>
-        </w:rPr>
-      </w:pPr>
       <w:r>
         <w:rPr>
           <w:rFonts w:hint="eastAsia"/>
@@ -1746,19 +1415,8 @@
         <w:t>。</w:t>
       </w:r>
     </w:p>
-    <w:p>
-      <w:pPr>
-        <w:rPr>
-          <w:rFonts w:hint="eastAsia"/>
-        </w:rPr>
-      </w:pPr>
-    </w:p>
-    <w:p>
-      <w:pPr>
-        <w:rPr>
-          <w:rFonts w:hint="eastAsia"/>
-        </w:rPr>
-      </w:pPr>
+    <w:p/>
+    <w:p>
       <w:r>
         <w:rPr>
           <w:rFonts w:hint="eastAsia"/>
@@ -1777,57 +1435,7 @@
       </w:pPr>
       <w:bookmarkStart w:id="0" w:name="_GoBack"/>
       <w:r>
-        <w:t xml:space="preserve">$mem=new </w:t>
-      </w:r>
-      <w:proofErr w:type="spellStart"/>
-      <w:proofErr w:type="gramStart"/>
-      <w:r>
-        <w:t>memcache</w:t>
-      </w:r>
-      <w:proofErr w:type="spellEnd"/>
-      <w:r>
-        <w:t>(</w:t>
-      </w:r>
-      <w:proofErr w:type="gramEnd"/>
-      <w:r>
-        <w:t>);</w:t>
-      </w:r>
-    </w:p>
-    <w:p>
-      <w:pPr>
-        <w:pBdr>
-          <w:top w:val="single" w:sz="4" w:space="1" w:color="auto"/>
-          <w:left w:val="single" w:sz="4" w:space="4" w:color="auto"/>
-          <w:bottom w:val="single" w:sz="4" w:space="1" w:color="auto"/>
-          <w:right w:val="single" w:sz="4" w:space="4" w:color="auto"/>
-        </w:pBdr>
-        <w:rPr>
-          <w:rFonts w:hint="eastAsia"/>
-        </w:rPr>
-      </w:pPr>
-      <w:r>
-        <w:rPr>
-          <w:rFonts w:hint="eastAsia"/>
-        </w:rPr>
-        <w:t>$conn=@$mem-&gt;connect('localhost',11211);   //</w:t>
-      </w:r>
-      <w:r>
-        <w:rPr>
-          <w:rFonts w:hint="eastAsia"/>
-        </w:rPr>
-        <w:t>不加</w:t>
-      </w:r>
-      <w:r>
-        <w:rPr>
-          <w:rFonts w:hint="eastAsia"/>
-        </w:rPr>
-        <w:t>@</w:t>
-      </w:r>
-      <w:r>
-        <w:rPr>
-          <w:rFonts w:hint="eastAsia"/>
-        </w:rPr>
-        <w:t>抑制符会提示</w:t>
+        <w:t>$mem=new memcache();</w:t>
       </w:r>
     </w:p>
     <w:p>
@@ -1839,6 +1447,30 @@
           <w:right w:val="single" w:sz="4" w:space="4" w:color="auto"/>
         </w:pBdr>
       </w:pPr>
+      <w:r>
+        <w:rPr>
+          <w:rFonts w:hint="eastAsia"/>
+        </w:rPr>
+        <w:t>$conn=@$mem-&gt;connect('localhost',11211);   //</w:t>
+      </w:r>
+      <w:r>
+        <w:rPr>
+          <w:rFonts w:hint="eastAsia"/>
+        </w:rPr>
+        <w:t>不加</w:t>
+      </w:r>
+      <w:r>
+        <w:rPr>
+          <w:rFonts w:hint="eastAsia"/>
+        </w:rPr>
+        <w:t>@</w:t>
+      </w:r>
+      <w:r>
+        <w:rPr>
+          <w:rFonts w:hint="eastAsia"/>
+        </w:rPr>
+        <w:t>抑制符会提示</w:t>
+      </w:r>
     </w:p>
     <w:p>
       <w:pPr>
@@ -1849,14 +1481,6 @@
           <w:right w:val="single" w:sz="4" w:space="4" w:color="auto"/>
         </w:pBdr>
       </w:pPr>
-      <w:proofErr w:type="gramStart"/>
-      <w:r>
-        <w:t>if(</w:t>
-      </w:r>
-      <w:proofErr w:type="gramEnd"/>
-      <w:r>
-        <w:t>$conn){</w:t>
-      </w:r>
     </w:p>
     <w:p>
       <w:pPr>
@@ -1868,15 +1492,7 @@
         </w:pBdr>
       </w:pPr>
       <w:r>
-        <w:t xml:space="preserve">  $items=$mem-&gt;</w:t>
-      </w:r>
-      <w:proofErr w:type="gramStart"/>
-      <w:r>
-        <w:t>getExtendedStats(</w:t>
-      </w:r>
-      <w:proofErr w:type="gramEnd"/>
-      <w:r>
-        <w:t>"items")['localhost:11211']['items'];</w:t>
+        <w:t>if($conn){</w:t>
       </w:r>
     </w:p>
     <w:p>
@@ -1889,17 +1505,7 @@
         </w:pBdr>
       </w:pPr>
       <w:r>
-        <w:t xml:space="preserve">  </w:t>
-      </w:r>
-      <w:proofErr w:type="spellStart"/>
-      <w:proofErr w:type="gramStart"/>
-      <w:r>
-        <w:t>foreach</w:t>
-      </w:r>
-      <w:proofErr w:type="spellEnd"/>
-      <w:proofErr w:type="gramEnd"/>
-      <w:r>
-        <w:t xml:space="preserve"> ($items as $key =&gt; $value) {</w:t>
+        <w:t xml:space="preserve">  $items=$mem-&gt;getExtendedStats("items")['localhost:11211']['items'];</w:t>
       </w:r>
     </w:p>
     <w:p>
@@ -1912,7 +1518,7 @@
         </w:pBdr>
       </w:pPr>
       <w:r>
-        <w:t xml:space="preserve">    $number=$key;</w:t>
+        <w:t>foreach ($items as $key =&gt; $value) {</w:t>
       </w:r>
     </w:p>
     <w:p>
@@ -1925,15 +1531,7 @@
         </w:pBdr>
       </w:pPr>
       <w:r>
-        <w:t xml:space="preserve">    $keys=$mem-&gt;</w:t>
-      </w:r>
-      <w:proofErr w:type="gramStart"/>
-      <w:r>
-        <w:t>getExtendedStats(</w:t>
-      </w:r>
-      <w:proofErr w:type="gramEnd"/>
-      <w:r>
-        <w:t>'cachedump',$number,0)['localhost:11211'];</w:t>
+        <w:t xml:space="preserve">    $number=$key;</w:t>
       </w:r>
     </w:p>
     <w:p>
@@ -1946,17 +1544,7 @@
         </w:pBdr>
       </w:pPr>
       <w:r>
-        <w:t xml:space="preserve">    </w:t>
-      </w:r>
-      <w:proofErr w:type="spellStart"/>
-      <w:proofErr w:type="gramStart"/>
-      <w:r>
-        <w:t>foreach</w:t>
-      </w:r>
-      <w:proofErr w:type="spellEnd"/>
-      <w:proofErr w:type="gramEnd"/>
-      <w:r>
-        <w:t xml:space="preserve"> ($keys as $k =&gt; $v) {</w:t>
+        <w:t xml:space="preserve">    $keys=$mem-&gt;getExtendedStats('cachedump',$number,0)['localhost:11211'];</w:t>
       </w:r>
     </w:p>
     <w:p>
@@ -1969,23 +1557,7 @@
         </w:pBdr>
       </w:pPr>
       <w:r>
-        <w:t xml:space="preserve">      </w:t>
-      </w:r>
-      <w:proofErr w:type="spellStart"/>
-      <w:r>
-        <w:t>var_</w:t>
-      </w:r>
-      <w:proofErr w:type="gramStart"/>
-      <w:r>
-        <w:t>dump</w:t>
-      </w:r>
-      <w:proofErr w:type="spellEnd"/>
-      <w:r>
-        <w:t>(</w:t>
-      </w:r>
-      <w:proofErr w:type="gramEnd"/>
-      <w:r>
-        <w:t>$mem-&gt;get($k));</w:t>
+        <w:t>foreach ($keys as $k =&gt; $v) {</w:t>
       </w:r>
     </w:p>
     <w:p>
@@ -1998,7 +1570,7 @@
         </w:pBdr>
       </w:pPr>
       <w:r>
-        <w:t xml:space="preserve">    }</w:t>
+        <w:t>var_dump($mem-&gt;get($k));</w:t>
       </w:r>
     </w:p>
     <w:p>
@@ -2011,7 +1583,7 @@
         </w:pBdr>
       </w:pPr>
       <w:r>
-        <w:t xml:space="preserve">  }</w:t>
+        <w:t xml:space="preserve">    }</w:t>
       </w:r>
     </w:p>
     <w:p>
@@ -2023,13 +1595,8 @@
           <w:right w:val="single" w:sz="4" w:space="4" w:color="auto"/>
         </w:pBdr>
       </w:pPr>
-      <w:proofErr w:type="gramStart"/>
-      <w:r>
-        <w:t>}else</w:t>
-      </w:r>
-      <w:proofErr w:type="gramEnd"/>
-      <w:r>
-        <w:t>{</w:t>
+      <w:r>
+        <w:t xml:space="preserve">  }</w:t>
       </w:r>
     </w:p>
     <w:p>
@@ -2040,41 +1607,9 @@
           <w:bottom w:val="single" w:sz="4" w:space="1" w:color="auto"/>
           <w:right w:val="single" w:sz="4" w:space="4" w:color="auto"/>
         </w:pBdr>
-        <w:rPr>
-          <w:rFonts w:hint="eastAsia"/>
-        </w:rPr>
       </w:pPr>
       <w:r>
-        <w:rPr>
-          <w:rFonts w:hint="eastAsia"/>
-        </w:rPr>
-        <w:t xml:space="preserve">  exit("</w:t>
-      </w:r>
-      <w:r>
-        <w:rPr>
-          <w:rFonts w:hint="eastAsia"/>
-        </w:rPr>
-        <w:t>連接</w:t>
-      </w:r>
-      <w:proofErr w:type="spellStart"/>
-      <w:r>
-        <w:rPr>
-          <w:rFonts w:hint="eastAsia"/>
-        </w:rPr>
-        <w:t>memcache</w:t>
-      </w:r>
-      <w:proofErr w:type="spellEnd"/>
-      <w:r>
-        <w:rPr>
-          <w:rFonts w:hint="eastAsia"/>
-        </w:rPr>
-        <w:t>失敗</w:t>
-      </w:r>
-      <w:r>
-        <w:rPr>
-          <w:rFonts w:hint="eastAsia"/>
-        </w:rPr>
-        <w:t>");</w:t>
+        <w:t>}else{</w:t>
       </w:r>
     </w:p>
     <w:p>
@@ -2085,149 +1620,61 @@
           <w:bottom w:val="single" w:sz="4" w:space="1" w:color="auto"/>
           <w:right w:val="single" w:sz="4" w:space="4" w:color="auto"/>
         </w:pBdr>
-        <w:rPr>
-          <w:rFonts w:hint="eastAsia"/>
-        </w:rPr>
       </w:pPr>
       <w:r>
+        <w:rPr>
+          <w:rFonts w:hint="eastAsia"/>
+        </w:rPr>
+        <w:t xml:space="preserve">  exit("</w:t>
+      </w:r>
+      <w:r>
+        <w:rPr>
+          <w:rFonts w:hint="eastAsia"/>
+        </w:rPr>
+        <w:t>连接</w:t>
+      </w:r>
+      <w:r>
+        <w:rPr>
+          <w:rFonts w:hint="eastAsia"/>
+        </w:rPr>
+        <w:t>memcache</w:t>
+      </w:r>
+      <w:r>
+        <w:rPr>
+          <w:rFonts w:hint="eastAsia"/>
+        </w:rPr>
+        <w:t>失败</w:t>
+      </w:r>
+      <w:r>
+        <w:rPr>
+          <w:rFonts w:hint="eastAsia"/>
+        </w:rPr>
+        <w:t>");</w:t>
+      </w:r>
+    </w:p>
+    <w:p>
+      <w:pPr>
+        <w:pBdr>
+          <w:top w:val="single" w:sz="4" w:space="1" w:color="auto"/>
+          <w:left w:val="single" w:sz="4" w:space="4" w:color="auto"/>
+          <w:bottom w:val="single" w:sz="4" w:space="1" w:color="auto"/>
+          <w:right w:val="single" w:sz="4" w:space="4" w:color="auto"/>
+        </w:pBdr>
+      </w:pPr>
+      <w:r>
         <w:t>}</w:t>
       </w:r>
     </w:p>
     <w:bookmarkEnd w:id="0"/>
-    <w:p>
-      <w:pPr>
-        <w:rPr>
-          <w:rFonts w:hint="eastAsia"/>
-        </w:rPr>
-      </w:pPr>
-    </w:p>
-    <w:p>
-      <w:pPr>
-        <w:rPr>
-          <w:rFonts w:hint="eastAsia"/>
-        </w:rPr>
-      </w:pPr>
-    </w:p>
-    <w:p>
-      <w:pPr>
-        <w:rPr>
-          <w:rFonts w:hint="eastAsia"/>
-        </w:rPr>
-      </w:pPr>
-    </w:p>
-    <w:p>
-      <w:pPr>
-        <w:rPr>
-          <w:rFonts w:hint="eastAsia"/>
-        </w:rPr>
-      </w:pPr>
-    </w:p>
-    <w:p>
-      <w:pPr>
-        <w:rPr>
-          <w:rFonts w:hint="eastAsia"/>
-        </w:rPr>
-      </w:pPr>
-    </w:p>
-    <w:p>
-      <w:pPr>
-        <w:rPr>
-          <w:rFonts w:hint="eastAsia"/>
-        </w:rPr>
-      </w:pPr>
-    </w:p>
-    <w:p>
-      <w:pPr>
-        <w:rPr>
-          <w:rFonts w:hint="eastAsia"/>
-        </w:rPr>
-      </w:pPr>
-    </w:p>
-    <w:p>
-      <w:pPr>
-        <w:rPr>
-          <w:rFonts w:hint="eastAsia"/>
-        </w:rPr>
-      </w:pPr>
-    </w:p>
-    <w:p>
-      <w:pPr>
-        <w:rPr>
-          <w:rFonts w:hint="eastAsia"/>
-        </w:rPr>
-      </w:pPr>
-    </w:p>
-    <w:p>
-      <w:pPr>
-        <w:rPr>
-          <w:rFonts w:hint="eastAsia"/>
-        </w:rPr>
-      </w:pPr>
-    </w:p>
-    <w:p>
-      <w:pPr>
-        <w:rPr>
-          <w:rFonts w:hint="eastAsia"/>
-        </w:rPr>
-      </w:pPr>
-    </w:p>
-    <w:p>
-      <w:pPr>
-        <w:rPr>
-          <w:rFonts w:hint="eastAsia"/>
-        </w:rPr>
-      </w:pPr>
-    </w:p>
-    <w:p>
-      <w:pPr>
-        <w:rPr>
-          <w:rFonts w:hint="eastAsia"/>
-        </w:rPr>
-      </w:pPr>
-    </w:p>
-    <w:p>
-      <w:pPr>
-        <w:rPr>
-          <w:rFonts w:hint="eastAsia"/>
-        </w:rPr>
-      </w:pPr>
-    </w:p>
-    <w:p>
-      <w:pPr>
-        <w:rPr>
-          <w:rFonts w:hint="eastAsia"/>
-        </w:rPr>
-      </w:pPr>
-    </w:p>
-    <w:p>
-      <w:pPr>
-        <w:rPr>
-          <w:rFonts w:hint="eastAsia"/>
-        </w:rPr>
-      </w:pPr>
-    </w:p>
-    <w:p>
-      <w:pPr>
-        <w:rPr>
-          <w:rFonts w:hint="eastAsia"/>
-        </w:rPr>
-      </w:pPr>
-    </w:p>
-    <w:p>
-      <w:pPr>
-        <w:rPr>
-          <w:rFonts w:hint="eastAsia"/>
-        </w:rPr>
-      </w:pPr>
-    </w:p>
-    <w:p>
-      <w:pPr>
-        <w:rPr>
-          <w:rFonts w:hint="eastAsia"/>
-        </w:rPr>
-      </w:pPr>
-    </w:p>
     <w:p/>
+    <w:p>
+      <w:r>
+        <w:rPr>
+          <w:rFonts w:hint="eastAsia"/>
+        </w:rPr>
+        <w:t>//===================20171020</w:t>
+      </w:r>
+    </w:p>
     <w:sectPr>
       <w:pgSz w:w="11906" w:h="16838"/>
       <w:pgMar w:top="1440" w:right="1800" w:bottom="1440" w:left="1800" w:header="851" w:footer="992" w:gutter="0"/>
@@ -2238,8 +1685,46 @@
 </w:document>
 </file>
 
+<file path=word/endnotes.xml><?xml version="1.0" encoding="utf-8"?>
+<w:endnotes xmlns:ve="http://schemas.openxmlformats.org/markup-compatibility/2006" xmlns:o="urn:schemas-microsoft-com:office:office" xmlns:r="http://schemas.openxmlformats.org/officeDocument/2006/relationships" xmlns:m="http://schemas.openxmlformats.org/officeDocument/2006/math" xmlns:v="urn:schemas-microsoft-com:vml" xmlns:wp="http://schemas.openxmlformats.org/drawingml/2006/wordprocessingDrawing" xmlns:w10="urn:schemas-microsoft-com:office:word" xmlns:w="http://schemas.openxmlformats.org/wordprocessingml/2006/main" xmlns:wne="http://schemas.microsoft.com/office/word/2006/wordml">
+  <w:endnote w:type="separator" w:id="0">
+    <w:p>
+      <w:r>
+        <w:separator/>
+      </w:r>
+    </w:p>
+  </w:endnote>
+  <w:endnote w:type="continuationSeparator" w:id="1">
+    <w:p>
+      <w:r>
+        <w:continuationSeparator/>
+      </w:r>
+    </w:p>
+  </w:endnote>
+</w:endnotes>
+</file>
+
+<file path=word/footnotes.xml><?xml version="1.0" encoding="utf-8"?>
+<w:footnotes xmlns:ve="http://schemas.openxmlformats.org/markup-compatibility/2006" xmlns:o="urn:schemas-microsoft-com:office:office" xmlns:r="http://schemas.openxmlformats.org/officeDocument/2006/relationships" xmlns:m="http://schemas.openxmlformats.org/officeDocument/2006/math" xmlns:v="urn:schemas-microsoft-com:vml" xmlns:wp="http://schemas.openxmlformats.org/drawingml/2006/wordprocessingDrawing" xmlns:w10="urn:schemas-microsoft-com:office:word" xmlns:w="http://schemas.openxmlformats.org/wordprocessingml/2006/main" xmlns:wne="http://schemas.microsoft.com/office/word/2006/wordml">
+  <w:footnote w:type="separator" w:id="0">
+    <w:p>
+      <w:r>
+        <w:separator/>
+      </w:r>
+    </w:p>
+  </w:footnote>
+  <w:footnote w:type="continuationSeparator" w:id="1">
+    <w:p>
+      <w:r>
+        <w:continuationSeparator/>
+      </w:r>
+    </w:p>
+  </w:footnote>
+</w:footnotes>
+</file>
+
 <file path=word/styles.xml><?xml version="1.0" encoding="utf-8"?>
-<w:styles xmlns:mc="http://schemas.openxmlformats.org/markup-compatibility/2006" xmlns:r="http://schemas.openxmlformats.org/officeDocument/2006/relationships" xmlns:w="http://schemas.openxmlformats.org/wordprocessingml/2006/main" xmlns:w14="http://schemas.microsoft.com/office/word/2010/wordml" mc:Ignorable="w14">
+<w:styles xmlns:r="http://schemas.openxmlformats.org/officeDocument/2006/relationships" xmlns:w="http://schemas.openxmlformats.org/wordprocessingml/2006/main">
   <w:docDefaults>
     <w:rPrDefault>
       <w:rPr>
@@ -2394,6 +1879,7 @@
   <w:style w:type="paragraph" w:default="1" w:styleId="a">
     <w:name w:val="Normal"/>
     <w:qFormat/>
+    <w:rsid w:val="002A4961"/>
     <w:pPr>
       <w:widowControl w:val="0"/>
       <w:jc w:val="both"/>
@@ -2410,6 +1896,7 @@
     <w:uiPriority w:val="99"/>
     <w:semiHidden/>
     <w:unhideWhenUsed/>
+    <w:qFormat/>
     <w:tblPr>
       <w:tblInd w:w="0" w:type="dxa"/>
       <w:tblCellMar>
@@ -2457,6 +1944,75 @@
     <w:uiPriority w:val="99"/>
     <w:semiHidden/>
     <w:rsid w:val="00E24DE4"/>
+    <w:rPr>
+      <w:sz w:val="18"/>
+      <w:szCs w:val="18"/>
+    </w:rPr>
+  </w:style>
+  <w:style w:type="paragraph" w:styleId="a5">
+    <w:name w:val="header"/>
+    <w:basedOn w:val="a"/>
+    <w:link w:val="Char0"/>
+    <w:uiPriority w:val="99"/>
+    <w:semiHidden/>
+    <w:unhideWhenUsed/>
+    <w:rsid w:val="007F5C1B"/>
+    <w:pPr>
+      <w:pBdr>
+        <w:bottom w:val="single" w:sz="6" w:space="1" w:color="auto"/>
+      </w:pBdr>
+      <w:tabs>
+        <w:tab w:val="center" w:pos="4153"/>
+        <w:tab w:val="right" w:pos="8306"/>
+      </w:tabs>
+      <w:snapToGrid w:val="0"/>
+      <w:jc w:val="center"/>
+    </w:pPr>
+    <w:rPr>
+      <w:sz w:val="18"/>
+      <w:szCs w:val="18"/>
+    </w:rPr>
+  </w:style>
+  <w:style w:type="character" w:customStyle="1" w:styleId="Char0">
+    <w:name w:val="页眉 Char"/>
+    <w:basedOn w:val="a0"/>
+    <w:link w:val="a5"/>
+    <w:uiPriority w:val="99"/>
+    <w:semiHidden/>
+    <w:rsid w:val="007F5C1B"/>
+    <w:rPr>
+      <w:sz w:val="18"/>
+      <w:szCs w:val="18"/>
+    </w:rPr>
+  </w:style>
+  <w:style w:type="paragraph" w:styleId="a6">
+    <w:name w:val="footer"/>
+    <w:basedOn w:val="a"/>
+    <w:link w:val="Char1"/>
+    <w:uiPriority w:val="99"/>
+    <w:semiHidden/>
+    <w:unhideWhenUsed/>
+    <w:rsid w:val="007F5C1B"/>
+    <w:pPr>
+      <w:tabs>
+        <w:tab w:val="center" w:pos="4153"/>
+        <w:tab w:val="right" w:pos="8306"/>
+      </w:tabs>
+      <w:snapToGrid w:val="0"/>
+      <w:jc w:val="left"/>
+    </w:pPr>
+    <w:rPr>
+      <w:sz w:val="18"/>
+      <w:szCs w:val="18"/>
+    </w:rPr>
+  </w:style>
+  <w:style w:type="character" w:customStyle="1" w:styleId="Char1">
+    <w:name w:val="页脚 Char"/>
+    <w:basedOn w:val="a0"/>
+    <w:link w:val="a6"/>
+    <w:uiPriority w:val="99"/>
+    <w:semiHidden/>
+    <w:rsid w:val="007F5C1B"/>
     <w:rPr>
       <w:sz w:val="18"/>
       <w:szCs w:val="18"/>
